--- a/JAVA/UML이란 무엇인가.docx
+++ b/JAVA/UML이란 무엇인가.docx
@@ -21,7 +21,6 @@
       </w:pPr>
       <w:r>
         <w:rPr>
-          <w:rFonts w:hint="eastAsia"/>
           <w:sz w:val="96"/>
           <w:szCs w:val="96"/>
         </w:rPr>
@@ -30,6 +29,15 @@
     </w:p>
     <w:p>
       <w:pPr>
+        <w:jc w:val="center"/>
+        <w:rPr>
+          <w:sz w:val="96"/>
+          <w:szCs w:val="96"/>
+        </w:rPr>
+      </w:pPr>
+    </w:p>
+    <w:p>
+      <w:pPr>
         <w:jc w:val="right"/>
         <w:rPr>
           <w:sz w:val="28"/>
@@ -54,7 +62,6 @@
       </w:pPr>
       <w:r>
         <w:rPr>
-          <w:rFonts w:hint="eastAsia"/>
           <w:sz w:val="28"/>
           <w:szCs w:val="28"/>
         </w:rPr>
@@ -65,18 +72,230 @@
       <w:pPr>
         <w:jc w:val="left"/>
         <w:rPr>
-          <w:rFonts w:hint="eastAsia"/>
           <w:sz w:val="28"/>
           <w:szCs w:val="28"/>
         </w:rPr>
       </w:pPr>
-      <w:r>
-        <w:rPr>
-          <w:rFonts w:hint="eastAsia"/>
+    </w:p>
+    <w:p>
+      <w:pPr>
+        <w:jc w:val="left"/>
+        <w:rPr>
           <w:sz w:val="28"/>
           <w:szCs w:val="28"/>
         </w:rPr>
+      </w:pPr>
+    </w:p>
+    <w:p>
+      <w:pPr>
+        <w:jc w:val="left"/>
+        <w:rPr>
+          <w:sz w:val="28"/>
+          <w:szCs w:val="28"/>
+        </w:rPr>
+      </w:pPr>
+    </w:p>
+    <w:p>
+      <w:pPr>
+        <w:jc w:val="left"/>
+        <w:rPr>
+          <w:sz w:val="28"/>
+          <w:szCs w:val="28"/>
+        </w:rPr>
+      </w:pPr>
+    </w:p>
+    <w:p>
+      <w:pPr>
+        <w:jc w:val="left"/>
+        <w:rPr>
+          <w:sz w:val="28"/>
+          <w:szCs w:val="28"/>
+        </w:rPr>
+      </w:pPr>
+    </w:p>
+    <w:p>
+      <w:pPr>
+        <w:jc w:val="left"/>
+        <w:rPr>
+          <w:sz w:val="28"/>
+          <w:szCs w:val="28"/>
+        </w:rPr>
+      </w:pPr>
+    </w:p>
+    <w:p>
+      <w:pPr>
+        <w:jc w:val="left"/>
+        <w:rPr>
+          <w:sz w:val="28"/>
+          <w:szCs w:val="28"/>
+        </w:rPr>
+      </w:pPr>
+    </w:p>
+    <w:p>
+      <w:pPr>
+        <w:jc w:val="left"/>
+        <w:rPr>
+          <w:sz w:val="28"/>
+          <w:szCs w:val="28"/>
+        </w:rPr>
+      </w:pPr>
+    </w:p>
+    <w:p>
+      <w:pPr>
+        <w:ind w:right="1120"/>
+        <w:rPr>
+          <w:sz w:val="28"/>
+          <w:szCs w:val="28"/>
+        </w:rPr>
+      </w:pPr>
+    </w:p>
+    <w:p>
+      <w:pPr>
+        <w:jc w:val="left"/>
+        <w:rPr>
+          <w:sz w:val="28"/>
+          <w:szCs w:val="28"/>
+        </w:rPr>
+      </w:pPr>
+      <w:r>
+        <w:rPr>
+          <w:sz w:val="28"/>
+          <w:szCs w:val="28"/>
+        </w:rPr>
+        <w:lastRenderedPageBreak/>
         <w:t>INDEX</w:t>
+      </w:r>
+    </w:p>
+    <w:p>
+      <w:pPr>
+        <w:pStyle w:val="a3"/>
+        <w:numPr>
+          <w:ilvl w:val="0"/>
+          <w:numId w:val="2"/>
+        </w:numPr>
+        <w:ind w:leftChars="0"/>
+        <w:jc w:val="left"/>
+        <w:rPr>
+          <w:sz w:val="28"/>
+          <w:szCs w:val="28"/>
+        </w:rPr>
+      </w:pPr>
+      <w:r>
+        <w:rPr>
+          <w:sz w:val="28"/>
+          <w:szCs w:val="28"/>
+        </w:rPr>
+        <w:t>UML이란?</w:t>
+      </w:r>
+    </w:p>
+    <w:p>
+      <w:pPr>
+        <w:pStyle w:val="a3"/>
+        <w:numPr>
+          <w:ilvl w:val="0"/>
+          <w:numId w:val="2"/>
+        </w:numPr>
+        <w:ind w:leftChars="0"/>
+        <w:jc w:val="left"/>
+        <w:rPr>
+          <w:sz w:val="28"/>
+          <w:szCs w:val="28"/>
+        </w:rPr>
+      </w:pPr>
+      <w:r>
+        <w:rPr>
+          <w:sz w:val="28"/>
+          <w:szCs w:val="28"/>
+        </w:rPr>
+        <w:t>UML의 종류, 예시</w:t>
+      </w:r>
+    </w:p>
+    <w:p>
+      <w:pPr>
+        <w:pStyle w:val="a3"/>
+        <w:numPr>
+          <w:ilvl w:val="0"/>
+          <w:numId w:val="2"/>
+        </w:numPr>
+        <w:ind w:leftChars="0"/>
+        <w:jc w:val="left"/>
+        <w:rPr>
+          <w:sz w:val="28"/>
+          <w:szCs w:val="28"/>
+        </w:rPr>
+      </w:pPr>
+      <w:r>
+        <w:rPr>
+          <w:sz w:val="28"/>
+          <w:szCs w:val="28"/>
+        </w:rPr>
+        <w:t>사용하는 이유</w:t>
+      </w:r>
+    </w:p>
+    <w:p>
+      <w:pPr>
+        <w:jc w:val="left"/>
+        <w:rPr>
+          <w:sz w:val="28"/>
+          <w:szCs w:val="28"/>
+        </w:rPr>
+      </w:pPr>
+    </w:p>
+    <w:p>
+      <w:pPr>
+        <w:jc w:val="left"/>
+        <w:rPr>
+          <w:sz w:val="28"/>
+          <w:szCs w:val="28"/>
+        </w:rPr>
+      </w:pPr>
+    </w:p>
+    <w:p>
+      <w:pPr>
+        <w:jc w:val="left"/>
+        <w:rPr>
+          <w:sz w:val="28"/>
+          <w:szCs w:val="28"/>
+        </w:rPr>
+      </w:pPr>
+    </w:p>
+    <w:p>
+      <w:pPr>
+        <w:pStyle w:val="a3"/>
+        <w:numPr>
+          <w:ilvl w:val="0"/>
+          <w:numId w:val="3"/>
+        </w:numPr>
+        <w:ind w:leftChars="0"/>
+        <w:jc w:val="left"/>
+        <w:rPr>
+          <w:sz w:val="48"/>
+          <w:szCs w:val="48"/>
+        </w:rPr>
+      </w:pPr>
+      <w:r>
+        <w:rPr>
+          <w:sz w:val="48"/>
+          <w:szCs w:val="48"/>
+        </w:rPr>
+        <w:t>UML이란?</w:t>
+      </w:r>
+    </w:p>
+    <w:p>
+      <w:pPr>
+        <w:ind w:left="400" w:firstLine="400"/>
+        <w:jc w:val="left"/>
+        <w:rPr>
+          <w:sz w:val="24"/>
+          <w:szCs w:val="24"/>
+        </w:rPr>
+      </w:pPr>
+      <w:r>
+        <w:rPr>
+          <w:sz w:val="24"/>
+          <w:szCs w:val="24"/>
+        </w:rPr>
+        <w:t>UML(통합모델링언어)란 객체지향 소프트웨어를 개발할 때 산출물을 명세화 시각화 문서화 할 때 사용합니다 모델이란 어떤것을 실제로 제작에 들어가기전 미리 검증해보는것이며 바로 제작에 들어갈 때보다 소모되는 자원과 실제 제작에 소요되는 시간을 줄일 수 있는것이 장점입니다 하지만 다른 분야의 모델링과는 다르게 소프트웨어 개발에 있어서의 모델링은 그렇지 아니할때보다 비 효율적일수도 있는데 다음과 같을때입니다</w:t>
       </w:r>
     </w:p>
     <w:p>
@@ -89,17 +308,16 @@
         <w:ind w:leftChars="0"/>
         <w:jc w:val="left"/>
         <w:rPr>
-          <w:sz w:val="28"/>
-          <w:szCs w:val="28"/>
-        </w:rPr>
-      </w:pPr>
-      <w:r>
-        <w:rPr>
-          <w:rFonts w:hint="eastAsia"/>
-          <w:sz w:val="28"/>
-          <w:szCs w:val="28"/>
-        </w:rPr>
-        <w:t>UML이란?</w:t>
+          <w:sz w:val="24"/>
+          <w:szCs w:val="24"/>
+        </w:rPr>
+      </w:pPr>
+      <w:r>
+        <w:rPr>
+          <w:sz w:val="24"/>
+          <w:szCs w:val="24"/>
+        </w:rPr>
+        <w:t>개발을 혼자 진행하게 될 때</w:t>
       </w:r>
     </w:p>
     <w:p>
@@ -112,40 +330,878 @@
         <w:ind w:leftChars="0"/>
         <w:jc w:val="left"/>
         <w:rPr>
-          <w:sz w:val="28"/>
-          <w:szCs w:val="28"/>
-        </w:rPr>
-      </w:pPr>
-      <w:r>
-        <w:rPr>
-          <w:rFonts w:hint="eastAsia"/>
-          <w:sz w:val="28"/>
-          <w:szCs w:val="28"/>
-        </w:rPr>
-        <w:t>UML의 종류</w:t>
-      </w:r>
+          <w:sz w:val="24"/>
+          <w:szCs w:val="24"/>
+        </w:rPr>
+      </w:pPr>
+      <w:r>
+        <w:rPr>
+          <w:sz w:val="24"/>
+          <w:szCs w:val="24"/>
+        </w:rPr>
+        <w:t>소프트웨어의 크기가 작거나 간단할때</w:t>
+      </w:r>
+    </w:p>
+    <w:p>
+      <w:pPr>
+        <w:ind w:left="400"/>
+        <w:jc w:val="left"/>
+        <w:rPr>
+          <w:sz w:val="24"/>
+          <w:szCs w:val="24"/>
+        </w:rPr>
+      </w:pPr>
+      <w:r>
+        <w:rPr>
+          <w:sz w:val="24"/>
+          <w:szCs w:val="24"/>
+        </w:rPr>
+        <w:t>다음과 같은경우에는 UML을 제작하기위한 자원이 바로 제작에 들어갈 때보다 더 많이 소모되기 때문에 UML을 작성할 필요가 없어집니다</w:t>
+      </w:r>
+    </w:p>
+    <w:p>
+      <w:pPr>
+        <w:ind w:left="400"/>
+        <w:jc w:val="left"/>
+        <w:rPr>
+          <w:sz w:val="24"/>
+          <w:szCs w:val="24"/>
+        </w:rPr>
+      </w:pPr>
+    </w:p>
+    <w:p>
+      <w:pPr>
+        <w:ind w:left="400"/>
+        <w:jc w:val="left"/>
+        <w:rPr>
+          <w:sz w:val="24"/>
+          <w:szCs w:val="24"/>
+        </w:rPr>
+      </w:pPr>
+    </w:p>
+    <w:p>
+      <w:pPr>
+        <w:ind w:left="400"/>
+        <w:jc w:val="left"/>
+        <w:rPr>
+          <w:sz w:val="24"/>
+          <w:szCs w:val="24"/>
+        </w:rPr>
+      </w:pPr>
+    </w:p>
+    <w:p>
+      <w:pPr>
+        <w:ind w:left="400"/>
+        <w:jc w:val="left"/>
+        <w:rPr>
+          <w:sz w:val="24"/>
+          <w:szCs w:val="24"/>
+        </w:rPr>
+      </w:pPr>
     </w:p>
     <w:p>
       <w:pPr>
         <w:pStyle w:val="a3"/>
         <w:numPr>
           <w:ilvl w:val="0"/>
-          <w:numId w:val="1"/>
+          <w:numId w:val="3"/>
         </w:numPr>
         <w:ind w:leftChars="0"/>
         <w:jc w:val="left"/>
         <w:rPr>
-          <w:sz w:val="28"/>
-          <w:szCs w:val="28"/>
-        </w:rPr>
-      </w:pPr>
+          <w:sz w:val="48"/>
+          <w:szCs w:val="48"/>
+        </w:rPr>
+      </w:pPr>
+      <w:r>
+        <w:rPr>
+          <w:sz w:val="48"/>
+          <w:szCs w:val="48"/>
+        </w:rPr>
+        <w:lastRenderedPageBreak/>
+        <w:t>UML의 종류, 예시</w:t>
+      </w:r>
+    </w:p>
+    <w:p>
+      <w:pPr>
+        <w:ind w:left="400" w:firstLine="400"/>
+        <w:jc w:val="left"/>
+        <w:rPr>
+          <w:sz w:val="24"/>
+          <w:szCs w:val="24"/>
+        </w:rPr>
+      </w:pPr>
+      <w:r>
+        <w:rPr>
+          <w:sz w:val="24"/>
+          <w:szCs w:val="24"/>
+        </w:rPr>
+        <w:t>정식으로는 총 14개의 UML다이어그램 타입이 있다 크게 두 범주로 나눌때는 구조다이어그램과 행동다이어그램으로 나눌 수 있는데 구조다이어그램은 모델링되는 시스템에 존재해야하는 사항을 강조합니다 따라서 이러한 구조의 다이어그램은 시스템의 구조를 나타내는데에 적합하기 때문에 소프트웨어 시스템의 구성요소별로 분리되는 방법을 설명하는데 적합합니다</w:t>
+      </w:r>
+    </w:p>
+    <w:p>
+      <w:pPr>
+        <w:ind w:left="400" w:firstLine="400"/>
+        <w:jc w:val="left"/>
+        <w:rPr>
+          <w:sz w:val="24"/>
+          <w:szCs w:val="24"/>
+        </w:rPr>
+      </w:pPr>
+      <w:r>
+        <w:rPr>
+          <w:sz w:val="24"/>
+          <w:szCs w:val="24"/>
+        </w:rPr>
+        <w:t>행동다이어그램은 모렐링되는 시스템에서 어떠한 일이 발생하는지를 강조합니다 이는 시스템의 동작을 보여주기 때문에 시스템의 기능을 설명하는데 사용됩니다그중 수업시간중에 예시로 제시된 구조다이어그램에 속하는 클래스 다이어그램과 순서도와 비슷한 형태를 가진 행동 다이어그램인 액티비티 다이어그램, 마지막으로 하드웨어와의 자원연결을 표시하는 구조다이어그램인 디플로이먼트 다이어그램을 소개합니다 다음은 각각의 다이어그램에 사용될 예시 코드입니다</w:t>
+      </w:r>
+    </w:p>
+    <w:tbl>
+      <w:tblPr>
+        <w:tblStyle w:val="1-1"/>
+        <w:tblW w:w="0" w:type="auto"/>
+        <w:tblInd w:w="400" w:type="dxa"/>
+        <w:tblLook w:val="04A0" w:firstRow="1" w:lastRow="0" w:firstColumn="1" w:lastColumn="0" w:noHBand="0" w:noVBand="1"/>
+      </w:tblPr>
+      <w:tblGrid>
+        <w:gridCol w:w="8616"/>
+      </w:tblGrid>
+      <w:tr>
+        <w:trPr>
+          <w:cnfStyle w:val="100000000000" w:firstRow="1" w:lastRow="0" w:firstColumn="0" w:lastColumn="0" w:oddVBand="0" w:evenVBand="0" w:oddHBand="0" w:evenHBand="0" w:firstRowFirstColumn="0" w:firstRowLastColumn="0" w:lastRowFirstColumn="0" w:lastRowLastColumn="0"/>
+        </w:trPr>
+        <w:tc>
+          <w:tcPr>
+            <w:cnfStyle w:val="001000000000" w:firstRow="0" w:lastRow="0" w:firstColumn="1" w:lastColumn="0" w:oddVBand="0" w:evenVBand="0" w:oddHBand="0" w:evenHBand="0" w:firstRowFirstColumn="0" w:firstRowLastColumn="0" w:lastRowFirstColumn="0" w:lastRowLastColumn="0"/>
+            <w:tcW w:w="9026" w:type="dxa"/>
+          </w:tcPr>
+          <w:p>
+            <w:pPr>
+              <w:rPr>
+                <w:sz w:val="24"/>
+                <w:szCs w:val="24"/>
+              </w:rPr>
+            </w:pPr>
+            <w:r>
+              <w:rPr>
+                <w:sz w:val="24"/>
+                <w:szCs w:val="24"/>
+              </w:rPr>
+              <w:t>[코드]</w:t>
+            </w:r>
+          </w:p>
+        </w:tc>
+      </w:tr>
+      <w:tr>
+        <w:tc>
+          <w:tcPr>
+            <w:cnfStyle w:val="001000000000" w:firstRow="0" w:lastRow="0" w:firstColumn="1" w:lastColumn="0" w:oddVBand="0" w:evenVBand="0" w:oddHBand="0" w:evenHBand="0" w:firstRowFirstColumn="0" w:firstRowLastColumn="0" w:lastRowFirstColumn="0" w:lastRowLastColumn="0"/>
+            <w:tcW w:w="9026" w:type="dxa"/>
+          </w:tcPr>
+          <w:p>
+            <w:r>
+              <w:rPr>
+                <w:rFonts w:ascii="맑은 고딕" w:eastAsia="맑은 고딕" w:hAnsi="맑은 고딕" w:cs="맑은 고딕"/>
+                <w:sz w:val="24"/>
+                <w:szCs w:val="24"/>
+              </w:rPr>
+              <w:t>package reported;</w:t>
+            </w:r>
+          </w:p>
+          <w:p>
+            <w:r>
+              <w:rPr>
+                <w:rFonts w:ascii="맑은 고딕" w:eastAsia="맑은 고딕" w:hAnsi="맑은 고딕" w:cs="맑은 고딕"/>
+                <w:sz w:val="24"/>
+                <w:szCs w:val="24"/>
+              </w:rPr>
+              <w:t>class sunrin{</w:t>
+            </w:r>
+          </w:p>
+          <w:p>
+            <w:pPr>
+              <w:rPr>
+                <w:rFonts w:ascii="맑은 고딕" w:eastAsia="맑은 고딕" w:hAnsi="맑은 고딕" w:cs="맑은 고딕"/>
+                <w:sz w:val="24"/>
+                <w:szCs w:val="24"/>
+              </w:rPr>
+            </w:pPr>
+            <w:r>
+              <w:rPr>
+                <w:rFonts w:ascii="맑은 고딕" w:eastAsia="맑은 고딕" w:hAnsi="맑은 고딕" w:cs="맑은 고딕"/>
+                <w:sz w:val="24"/>
+                <w:szCs w:val="24"/>
+              </w:rPr>
+              <w:t>String department;</w:t>
+            </w:r>
+          </w:p>
+          <w:p>
+            <w:r>
+              <w:rPr>
+                <w:rFonts w:ascii="맑은 고딕" w:eastAsia="맑은 고딕" w:hAnsi="맑은 고딕" w:cs="맑은 고딕"/>
+                <w:sz w:val="24"/>
+                <w:szCs w:val="24"/>
+              </w:rPr>
+              <w:t>}</w:t>
+            </w:r>
+          </w:p>
+          <w:p>
+            <w:r>
+              <w:rPr>
+                <w:rFonts w:ascii="맑은 고딕" w:eastAsia="맑은 고딕" w:hAnsi="맑은 고딕" w:cs="맑은 고딕"/>
+                <w:sz w:val="24"/>
+                <w:szCs w:val="24"/>
+              </w:rPr>
+              <w:t>class student extends sunrin{</w:t>
+            </w:r>
+          </w:p>
+          <w:p>
+            <w:pPr>
+              <w:rPr>
+                <w:rFonts w:ascii="맑은 고딕" w:eastAsia="맑은 고딕" w:hAnsi="맑은 고딕" w:cs="맑은 고딕"/>
+                <w:sz w:val="24"/>
+                <w:szCs w:val="24"/>
+              </w:rPr>
+            </w:pPr>
+            <w:r>
+              <w:rPr>
+                <w:rFonts w:ascii="맑은 고딕" w:eastAsia="맑은 고딕" w:hAnsi="맑은 고딕" w:cs="맑은 고딕"/>
+                <w:sz w:val="24"/>
+                <w:szCs w:val="24"/>
+              </w:rPr>
+              <w:t>int grade;</w:t>
+            </w:r>
+          </w:p>
+          <w:p>
+            <w:pPr>
+              <w:rPr>
+                <w:rFonts w:ascii="맑은 고딕" w:eastAsia="맑은 고딕" w:hAnsi="맑은 고딕" w:cs="맑은 고딕"/>
+                <w:sz w:val="24"/>
+                <w:szCs w:val="24"/>
+              </w:rPr>
+            </w:pPr>
+            <w:r>
+              <w:rPr>
+                <w:rFonts w:ascii="맑은 고딕" w:eastAsia="맑은 고딕" w:hAnsi="맑은 고딕" w:cs="맑은 고딕"/>
+                <w:sz w:val="24"/>
+                <w:szCs w:val="24"/>
+              </w:rPr>
+              <w:t>int class;</w:t>
+            </w:r>
+          </w:p>
+          <w:p>
+            <w:r>
+              <w:rPr>
+                <w:rFonts w:ascii="맑은 고딕" w:eastAsia="맑은 고딕" w:hAnsi="맑은 고딕" w:cs="맑은 고딕"/>
+                <w:sz w:val="24"/>
+                <w:szCs w:val="24"/>
+              </w:rPr>
+              <w:t>int num;</w:t>
+            </w:r>
+          </w:p>
+          <w:p>
+            <w:r>
+              <w:rPr>
+                <w:rFonts w:ascii="맑은 고딕" w:eastAsia="맑은 고딕" w:hAnsi="맑은 고딕" w:cs="맑은 고딕"/>
+                <w:sz w:val="24"/>
+                <w:szCs w:val="24"/>
+              </w:rPr>
+              <w:t>String name;</w:t>
+            </w:r>
+          </w:p>
+          <w:p>
+            <w:r>
+              <w:rPr>
+                <w:rFonts w:ascii="맑은 고딕" w:eastAsia="맑은 고딕" w:hAnsi="맑은 고딕" w:cs="맑은 고딕"/>
+                <w:sz w:val="24"/>
+                <w:szCs w:val="24"/>
+              </w:rPr>
+              <w:t>String currntsub;</w:t>
+            </w:r>
+          </w:p>
+          <w:p>
+            <w:r>
+              <w:rPr>
+                <w:rFonts w:ascii="맑은 고딕" w:eastAsia="맑은 고딕" w:hAnsi="맑은 고딕" w:cs="맑은 고딕"/>
+                <w:sz w:val="24"/>
+                <w:szCs w:val="24"/>
+              </w:rPr>
+              <w:t>}</w:t>
+            </w:r>
+          </w:p>
+          <w:p>
+            <w:r>
+              <w:rPr>
+                <w:rFonts w:ascii="맑은 고딕" w:eastAsia="맑은 고딕" w:hAnsi="맑은 고딕" w:cs="맑은 고딕"/>
+                <w:sz w:val="24"/>
+                <w:szCs w:val="24"/>
+              </w:rPr>
+              <w:t>class teacher extends sunrin{</w:t>
+            </w:r>
+          </w:p>
+          <w:p>
+            <w:r>
+              <w:rPr>
+                <w:rFonts w:ascii="맑은 고딕" w:eastAsia="맑은 고딕" w:hAnsi="맑은 고딕" w:cs="맑은 고딕"/>
+                <w:sz w:val="24"/>
+                <w:szCs w:val="24"/>
+              </w:rPr>
+              <w:t>String name;</w:t>
+            </w:r>
+          </w:p>
+          <w:p>
+            <w:r>
+              <w:rPr>
+                <w:rFonts w:ascii="맑은 고딕" w:eastAsia="맑은 고딕" w:hAnsi="맑은 고딕" w:cs="맑은 고딕"/>
+                <w:sz w:val="24"/>
+                <w:szCs w:val="24"/>
+              </w:rPr>
+              <w:t>String currntsub;</w:t>
+            </w:r>
+          </w:p>
+          <w:p>
+            <w:r>
+              <w:rPr>
+                <w:rFonts w:ascii="맑은 고딕" w:eastAsia="맑은 고딕" w:hAnsi="맑은 고딕" w:cs="맑은 고딕"/>
+                <w:sz w:val="24"/>
+                <w:szCs w:val="24"/>
+              </w:rPr>
+              <w:t>}</w:t>
+            </w:r>
+          </w:p>
+          <w:p>
+            <w:r>
+              <w:rPr>
+                <w:rFonts w:ascii="맑은 고딕" w:eastAsia="맑은 고딕" w:hAnsi="맑은 고딕" w:cs="맑은 고딕"/>
+                <w:sz w:val="24"/>
+                <w:szCs w:val="24"/>
+              </w:rPr>
+              <w:lastRenderedPageBreak/>
+              <w:t>public class ex1sourcecode {</w:t>
+            </w:r>
+          </w:p>
+          <w:p>
+            <w:r>
+              <w:br/>
+            </w:r>
+          </w:p>
+          <w:p>
+            <w:r>
+              <w:rPr>
+                <w:rFonts w:ascii="맑은 고딕" w:eastAsia="맑은 고딕" w:hAnsi="맑은 고딕" w:cs="맑은 고딕"/>
+                <w:sz w:val="24"/>
+                <w:szCs w:val="24"/>
+              </w:rPr>
+              <w:t>public static void main(String[] args) {</w:t>
+            </w:r>
+          </w:p>
+          <w:p>
+            <w:r>
+              <w:rPr>
+                <w:rFonts w:ascii="맑은 고딕" w:eastAsia="맑은 고딕" w:hAnsi="맑은 고딕" w:cs="맑은 고딕"/>
+                <w:sz w:val="24"/>
+                <w:szCs w:val="24"/>
+              </w:rPr>
+              <w:t>// TODO Auto-generated method stub</w:t>
+            </w:r>
+          </w:p>
+          <w:p>
+            <w:pPr>
+              <w:rPr>
+                <w:rFonts w:ascii="맑은 고딕" w:eastAsia="맑은 고딕" w:hAnsi="맑은 고딕" w:cs="맑은 고딕"/>
+                <w:sz w:val="24"/>
+                <w:szCs w:val="24"/>
+              </w:rPr>
+            </w:pPr>
+            <w:r>
+              <w:rPr>
+                <w:rFonts w:ascii="맑은 고딕" w:eastAsia="맑은 고딕" w:hAnsi="맑은 고딕" w:cs="맑은 고딕"/>
+                <w:sz w:val="24"/>
+                <w:szCs w:val="24"/>
+              </w:rPr>
+              <w:t>student taekseo  = new student;</w:t>
+            </w:r>
+          </w:p>
+          <w:p>
+            <w:pPr>
+              <w:rPr>
+                <w:rFonts w:ascii="맑은 고딕" w:eastAsia="맑은 고딕" w:hAnsi="맑은 고딕" w:cs="맑은 고딕"/>
+                <w:sz w:val="24"/>
+                <w:szCs w:val="24"/>
+              </w:rPr>
+            </w:pPr>
+            <w:r>
+              <w:rPr>
+                <w:rFonts w:ascii="맑은 고딕" w:eastAsia="맑은 고딕" w:hAnsi="맑은 고딕" w:cs="맑은 고딕"/>
+                <w:sz w:val="24"/>
+                <w:szCs w:val="24"/>
+              </w:rPr>
+              <w:t>teacher jungtaeSam = new teacher;</w:t>
+            </w:r>
+          </w:p>
+          <w:p>
+            <w:pPr>
+              <w:rPr>
+                <w:rFonts w:ascii="맑은 고딕" w:eastAsia="맑은 고딕" w:hAnsi="맑은 고딕" w:cs="맑은 고딕"/>
+                <w:sz w:val="24"/>
+                <w:szCs w:val="24"/>
+              </w:rPr>
+            </w:pPr>
+            <w:r>
+              <w:rPr>
+                <w:rFonts w:ascii="맑은 고딕" w:eastAsia="맑은 고딕" w:hAnsi="맑은 고딕" w:cs="맑은 고딕"/>
+                <w:sz w:val="24"/>
+                <w:szCs w:val="24"/>
+              </w:rPr>
+              <w:t>taekseo.department="web";</w:t>
+            </w:r>
+          </w:p>
+          <w:p>
+            <w:pPr>
+              <w:rPr>
+                <w:rFonts w:ascii="맑은 고딕" w:eastAsia="맑은 고딕" w:hAnsi="맑은 고딕" w:cs="맑은 고딕"/>
+                <w:sz w:val="24"/>
+                <w:szCs w:val="24"/>
+              </w:rPr>
+            </w:pPr>
+            <w:r>
+              <w:rPr>
+                <w:rFonts w:ascii="맑은 고딕" w:eastAsia="맑은 고딕" w:hAnsi="맑은 고딕" w:cs="맑은 고딕"/>
+                <w:sz w:val="24"/>
+                <w:szCs w:val="24"/>
+              </w:rPr>
+              <w:t>taekseo.grade = 2;</w:t>
+            </w:r>
+          </w:p>
+          <w:p>
+            <w:pPr>
+              <w:rPr>
+                <w:rFonts w:ascii="맑은 고딕" w:eastAsia="맑은 고딕" w:hAnsi="맑은 고딕" w:cs="맑은 고딕"/>
+                <w:sz w:val="24"/>
+                <w:szCs w:val="24"/>
+              </w:rPr>
+            </w:pPr>
+            <w:r>
+              <w:rPr>
+                <w:rFonts w:ascii="맑은 고딕" w:eastAsia="맑은 고딕" w:hAnsi="맑은 고딕" w:cs="맑은 고딕"/>
+                <w:sz w:val="24"/>
+                <w:szCs w:val="24"/>
+              </w:rPr>
+              <w:t>taekseo.num=12</w:t>
+            </w:r>
+          </w:p>
+          <w:p>
+            <w:pPr>
+              <w:rPr>
+                <w:rFonts w:ascii="맑은 고딕" w:eastAsia="맑은 고딕" w:hAnsi="맑은 고딕" w:cs="맑은 고딕"/>
+                <w:sz w:val="24"/>
+                <w:szCs w:val="24"/>
+              </w:rPr>
+            </w:pPr>
+            <w:r>
+              <w:rPr>
+                <w:rFonts w:ascii="맑은 고딕" w:eastAsia="맑은 고딕" w:hAnsi="맑은 고딕" w:cs="맑은 고딕"/>
+                <w:sz w:val="24"/>
+                <w:szCs w:val="24"/>
+              </w:rPr>
+              <w:t>taekseo.class = 5;</w:t>
+            </w:r>
+          </w:p>
+          <w:p>
+            <w:pPr>
+              <w:rPr>
+                <w:rFonts w:ascii="맑은 고딕" w:eastAsia="맑은 고딕" w:hAnsi="맑은 고딕" w:cs="맑은 고딕"/>
+                <w:sz w:val="24"/>
+                <w:szCs w:val="24"/>
+              </w:rPr>
+            </w:pPr>
+            <w:r>
+              <w:rPr>
+                <w:rFonts w:ascii="맑은 고딕" w:eastAsia="맑은 고딕" w:hAnsi="맑은 고딕" w:cs="맑은 고딕"/>
+                <w:sz w:val="24"/>
+                <w:szCs w:val="24"/>
+              </w:rPr>
+              <w:t>taekseo.name = "택서";</w:t>
+            </w:r>
+          </w:p>
+          <w:p>
+            <w:pPr>
+              <w:rPr>
+                <w:rFonts w:ascii="맑은 고딕" w:eastAsia="맑은 고딕" w:hAnsi="맑은 고딕" w:cs="맑은 고딕"/>
+                <w:sz w:val="24"/>
+                <w:szCs w:val="24"/>
+              </w:rPr>
+            </w:pPr>
+            <w:r>
+              <w:rPr>
+                <w:rFonts w:ascii="맑은 고딕" w:eastAsia="맑은 고딕" w:hAnsi="맑은 고딕" w:cs="맑은 고딕"/>
+                <w:sz w:val="24"/>
+                <w:szCs w:val="24"/>
+              </w:rPr>
+              <w:t>taekseo.currntsub="club activity";</w:t>
+            </w:r>
+          </w:p>
+          <w:p>
+            <w:pPr>
+              <w:rPr>
+                <w:rFonts w:ascii="맑은 고딕" w:eastAsia="맑은 고딕" w:hAnsi="맑은 고딕" w:cs="맑은 고딕"/>
+                <w:sz w:val="24"/>
+                <w:szCs w:val="24"/>
+              </w:rPr>
+            </w:pPr>
+            <w:r>
+              <w:rPr>
+                <w:rFonts w:ascii="맑은 고딕" w:eastAsia="맑은 고딕" w:hAnsi="맑은 고딕" w:cs="맑은 고딕"/>
+                <w:sz w:val="24"/>
+                <w:szCs w:val="24"/>
+              </w:rPr>
+              <w:t>jungtaeSam.currntsub="unknown";</w:t>
+            </w:r>
+          </w:p>
+          <w:p>
+            <w:pPr>
+              <w:rPr>
+                <w:rFonts w:ascii="맑은 고딕" w:eastAsia="맑은 고딕" w:hAnsi="맑은 고딕" w:cs="맑은 고딕"/>
+                <w:sz w:val="24"/>
+                <w:szCs w:val="24"/>
+              </w:rPr>
+            </w:pPr>
+            <w:r>
+              <w:rPr>
+                <w:rFonts w:ascii="맑은 고딕" w:eastAsia="맑은 고딕" w:hAnsi="맑은 고딕" w:cs="맑은 고딕"/>
+                <w:sz w:val="24"/>
+                <w:szCs w:val="24"/>
+              </w:rPr>
+              <w:t>jungtaeSam.name = "정태쌤";</w:t>
+            </w:r>
+          </w:p>
+          <w:p>
+            <w:pPr>
+              <w:rPr>
+                <w:rFonts w:ascii="맑은 고딕" w:eastAsia="맑은 고딕" w:hAnsi="맑은 고딕" w:cs="맑은 고딕"/>
+                <w:sz w:val="24"/>
+                <w:szCs w:val="24"/>
+              </w:rPr>
+            </w:pPr>
+            <w:r>
+              <w:rPr>
+                <w:rFonts w:ascii="맑은 고딕" w:eastAsia="맑은 고딕" w:hAnsi="맑은 고딕" w:cs="맑은 고딕"/>
+                <w:sz w:val="24"/>
+                <w:szCs w:val="24"/>
+              </w:rPr>
+              <w:t>jungtaeSam.department="web";</w:t>
+            </w:r>
+          </w:p>
+          <w:p>
+            <w:r>
+              <w:rPr>
+                <w:rFonts w:ascii="맑은 고딕" w:eastAsia="맑은 고딕" w:hAnsi="맑은 고딕" w:cs="맑은 고딕"/>
+                <w:sz w:val="24"/>
+                <w:szCs w:val="24"/>
+              </w:rPr>
+              <w:t>}</w:t>
+            </w:r>
+          </w:p>
+          <w:p>
+            <w:r>
+              <w:br/>
+            </w:r>
+          </w:p>
+          <w:p>
+            <w:r>
+              <w:rPr>
+                <w:rFonts w:ascii="맑은 고딕" w:eastAsia="맑은 고딕" w:hAnsi="맑은 고딕" w:cs="맑은 고딕"/>
+                <w:sz w:val="24"/>
+                <w:szCs w:val="24"/>
+              </w:rPr>
+              <w:t>}</w:t>
+            </w:r>
+          </w:p>
+        </w:tc>
+      </w:tr>
+    </w:tbl>
+    <w:p>
+      <w:pPr>
+        <w:ind w:left="400"/>
+        <w:jc w:val="left"/>
+        <w:rPr>
+          <w:sz w:val="32"/>
+          <w:szCs w:val="32"/>
+        </w:rPr>
+      </w:pPr>
+      <w:r>
+        <w:rPr>
+          <w:sz w:val="32"/>
+          <w:szCs w:val="32"/>
+        </w:rPr>
+        <w:lastRenderedPageBreak/>
+        <w:t>2.1클래스 다이어그램</w:t>
+      </w:r>
+    </w:p>
+    <w:p>
+      <w:pPr>
+        <w:ind w:left="400" w:firstLine="400"/>
+        <w:jc w:val="left"/>
+        <w:rPr>
+          <w:sz w:val="32"/>
+          <w:szCs w:val="32"/>
+        </w:rPr>
+      </w:pPr>
+      <w:r>
+        <w:rPr>
+          <w:sz w:val="24"/>
+          <w:szCs w:val="24"/>
+        </w:rPr>
+        <w:t>클래스다이어그램은 수업시간에 보았던 정적인 UML이다 각각의 클래스로 구분지어지는 칸 안에는 클래스안에 들어가는 메소드와 변수들로 나타내며 그 이름옆에는 반환형과 접근형식(private, public, protected)을기재한다 클래스간의 관계는 칸과 칸사이를 실선과 점선등의 화살표를 이용하여(그림 참고</w:t>
+      </w:r>
+      <w:r>
+        <w:rPr>
+          <w:sz w:val="32"/>
+          <w:szCs w:val="32"/>
+        </w:rPr>
+        <w:t>)</w:t>
+      </w:r>
+      <w:r>
+        <w:rPr>
+          <w:noProof/>
+        </w:rPr>
+        <w:lastRenderedPageBreak/>
+        <w:drawing>
+          <wp:inline distT="0" distB="0" distL="0" distR="0" wp14:anchorId="7C4467E9" wp14:editId="5E90F15E">
+            <wp:extent cx="4572000" cy="3171825"/>
+            <wp:effectExtent l="0" t="0" r="0" b="0"/>
+            <wp:docPr id="379516656" name="picture"/>
+            <wp:cNvGraphicFramePr>
+              <a:graphicFrameLocks xmlns:a="http://schemas.openxmlformats.org/drawingml/2006/main" noChangeAspect="1"/>
+            </wp:cNvGraphicFramePr>
+            <a:graphic xmlns:a="http://schemas.openxmlformats.org/drawingml/2006/main">
+              <a:graphicData uri="http://schemas.openxmlformats.org/drawingml/2006/picture">
+                <pic:pic xmlns:pic="http://schemas.openxmlformats.org/drawingml/2006/picture">
+                  <pic:nvPicPr>
+                    <pic:cNvPr id="0" name="picture"/>
+                    <pic:cNvPicPr/>
+                  </pic:nvPicPr>
+                  <pic:blipFill>
+                    <a:blip r:embed="rId8" cstate="print">
+                      <a:extLst>
+                        <a:ext uri="{28A0092B-C50C-407E-A947-70E740481C1C}">
+                          <a14:useLocalDpi xmlns:a14="http://schemas.microsoft.com/office/drawing/2010/main" val="0"/>
+                        </a:ext>
+                      </a:extLst>
+                    </a:blip>
+                    <a:stretch>
+                      <a:fillRect/>
+                    </a:stretch>
+                  </pic:blipFill>
+                  <pic:spPr>
+                    <a:xfrm>
+                      <a:off x="0" y="0"/>
+                      <a:ext cx="4572000" cy="3171825"/>
+                    </a:xfrm>
+                    <a:prstGeom prst="rect">
+                      <a:avLst/>
+                    </a:prstGeom>
+                  </pic:spPr>
+                </pic:pic>
+              </a:graphicData>
+            </a:graphic>
+          </wp:inline>
+        </w:drawing>
+      </w:r>
+    </w:p>
+    <w:p>
+      <w:pPr>
+        <w:ind w:left="400" w:firstLine="400"/>
+        <w:jc w:val="left"/>
+        <w:rPr>
+          <w:sz w:val="24"/>
+          <w:szCs w:val="24"/>
+        </w:rPr>
+      </w:pPr>
+      <w:r>
+        <w:rPr>
+          <w:sz w:val="24"/>
+          <w:szCs w:val="24"/>
+        </w:rPr>
+        <w:t xml:space="preserve"> 나타낸다 이 다이어그램은 직접적인 설계사양을 제공하며 논리, 물리적인 관점까지 일관된 형식으로 시스템을 설계할 수 있습니다</w:t>
+      </w:r>
+    </w:p>
+    <w:p>
+      <w:pPr>
+        <w:ind w:left="400" w:firstLine="400"/>
+        <w:jc w:val="left"/>
+        <w:rPr>
+          <w:sz w:val="32"/>
+          <w:szCs w:val="32"/>
+        </w:rPr>
+      </w:pPr>
+      <w:r>
+        <w:rPr>
+          <w:sz w:val="24"/>
+          <w:szCs w:val="24"/>
+        </w:rPr>
+        <w:t>다음은 위 예제코드로 작성된 클래스 다이어그램입니다</w:t>
+      </w:r>
+      <w:r>
+        <w:rPr>
+          <w:sz w:val="32"/>
+          <w:szCs w:val="32"/>
+        </w:rPr>
+        <w:pict w14:anchorId="64433C43">
+          <v:shapetype id="_x0000_t75" coordsize="21600,21600" o:spt="75" o:preferrelative="t" path="m@4@5l@4@11@9@11@9@5xe" filled="f" stroked="f">
+            <v:stroke joinstyle="miter"/>
+            <v:formulas>
+              <v:f eqn="if lineDrawn pixelLineWidth 0"/>
+              <v:f eqn="sum @0 1 0"/>
+              <v:f eqn="sum 0 0 @1"/>
+              <v:f eqn="prod @2 1 2"/>
+              <v:f eqn="prod @3 21600 pixelWidth"/>
+              <v:f eqn="prod @3 21600 pixelHeight"/>
+              <v:f eqn="sum @0 0 1"/>
+              <v:f eqn="prod @6 1 2"/>
+              <v:f eqn="prod @7 21600 pixelWidth"/>
+              <v:f eqn="sum @8 21600 0"/>
+              <v:f eqn="prod @7 21600 pixelHeight"/>
+              <v:f eqn="sum @10 21600 0"/>
+            </v:formulas>
+            <v:path o:extrusionok="f" gradientshapeok="t" o:connecttype="rect"/>
+            <o:lock v:ext="edit" aspectratio="t"/>
+          </v:shapetype>
+          <v:shape id="_x0000_i1028" type="#_x0000_t75" style="width:171pt;height:235.5pt">
+            <v:imagedata r:id="rId9" o:title="123"/>
+          </v:shape>
+        </w:pict>
+      </w:r>
+    </w:p>
+    <w:p>
+      <w:pPr>
+        <w:ind w:left="400"/>
+        <w:jc w:val="left"/>
+        <w:rPr>
+          <w:sz w:val="32"/>
+          <w:szCs w:val="32"/>
+        </w:rPr>
+      </w:pPr>
+      <w:r>
+        <w:rPr>
+          <w:sz w:val="32"/>
+          <w:szCs w:val="32"/>
+        </w:rPr>
+        <w:t>2.2액티비티 다이어그램</w:t>
+      </w:r>
+    </w:p>
+    <w:p>
+      <w:pPr>
+        <w:ind w:firstLine="800"/>
+        <w:jc w:val="left"/>
+        <w:rPr>
+          <w:sz w:val="24"/>
+          <w:szCs w:val="24"/>
+        </w:rPr>
+      </w:pPr>
+      <w:r>
+        <w:rPr>
+          <w:sz w:val="24"/>
+          <w:szCs w:val="24"/>
+        </w:rPr>
+        <w:t>액티비티</w:t>
+      </w:r>
       <w:r>
         <w:rPr>
           <w:rFonts w:hint="eastAsia"/>
-          <w:sz w:val="28"/>
-          <w:szCs w:val="28"/>
-        </w:rPr>
-        <w:t>작성법</w:t>
+          <w:sz w:val="24"/>
+          <w:szCs w:val="24"/>
+        </w:rPr>
+        <w:t xml:space="preserve"> </w:t>
+      </w:r>
+      <w:r>
+        <w:rPr>
+          <w:sz w:val="24"/>
+          <w:szCs w:val="24"/>
+        </w:rPr>
+        <w:t xml:space="preserve">다이어그램은 순서도와 비슷한 형태를 가진다 행동다이어그램인 만큼 위의 구조다이어그램과 추구하는 목적이 다르며 모델링되는 프로그램의 실행 또는 행동하는 순서와 기능이 부각되어집니다 작성법은 프로그램의 시작점과 </w:t>
+      </w:r>
+      <w:r>
+        <w:rPr>
+          <w:sz w:val="24"/>
+          <w:szCs w:val="24"/>
+        </w:rPr>
+        <w:lastRenderedPageBreak/>
+        <w:t>끝점인 initialState와 finalState를 생성한후 조건부와 동시경로 등 을 이용하여 프로그램의 실행 순서에 따라 작성하면 됩니다 다음은 위 작성된 예시코드를 액티비티 다이어그램에 따라 작성한 것 입니다</w:t>
+      </w:r>
+    </w:p>
+    <w:p>
+      <w:pPr>
+        <w:ind w:firstLine="800"/>
+        <w:jc w:val="left"/>
+        <w:rPr>
+          <w:sz w:val="24"/>
+          <w:szCs w:val="24"/>
+        </w:rPr>
+      </w:pPr>
+      <w:r>
+        <w:rPr>
+          <w:sz w:val="24"/>
+          <w:szCs w:val="24"/>
+        </w:rPr>
+        <w:pict w14:anchorId="5EEC38A2">
+          <v:shape id="_x0000_i1044" type="#_x0000_t75" style="width:450.75pt;height:282pt">
+            <v:imagedata r:id="rId10" o:title="제목 없음"/>
+          </v:shape>
+        </w:pict>
+      </w:r>
+    </w:p>
+    <w:p>
+      <w:pPr>
+        <w:ind w:left="400"/>
+        <w:jc w:val="left"/>
+        <w:rPr>
+          <w:sz w:val="24"/>
+          <w:szCs w:val="24"/>
+        </w:rPr>
+      </w:pPr>
+      <w:r>
+        <w:rPr>
+          <w:sz w:val="32"/>
+          <w:szCs w:val="32"/>
+        </w:rPr>
+        <w:t>2.3디플로이먼트 다이어그램</w:t>
+      </w:r>
+      <w:bookmarkStart w:id="0" w:name="_GoBack"/>
+      <w:bookmarkEnd w:id="0"/>
+    </w:p>
+    <w:p>
+      <w:pPr>
+        <w:ind w:left="400" w:firstLine="400"/>
+        <w:jc w:val="left"/>
+        <w:rPr>
+          <w:sz w:val="32"/>
+          <w:szCs w:val="32"/>
+        </w:rPr>
+      </w:pPr>
+      <w:r>
+        <w:rPr>
+          <w:sz w:val="24"/>
+          <w:szCs w:val="24"/>
+        </w:rPr>
+        <w:t>디플로이먼트 다이어그램의 특징은 시스템의 물리적인 구성을 나타낸다는 것 입니다 디플로이먼트다이어그램은 실제 하드웨어적인 배치와 연결상태를 나타내며 각각의 노드는 처리능력을 가진 하드웨어를 의미합니다 주로 모니터 서버 DB서버 클라이언트 라우터등이 사용됩니다</w:t>
+      </w:r>
+    </w:p>
+    <w:p>
+      <w:pPr>
+        <w:ind w:left="400" w:firstLine="400"/>
+        <w:jc w:val="left"/>
+        <w:rPr>
+          <w:sz w:val="32"/>
+          <w:szCs w:val="32"/>
+        </w:rPr>
+      </w:pPr>
+      <w:r>
+        <w:rPr>
+          <w:sz w:val="32"/>
+          <w:szCs w:val="32"/>
+        </w:rPr>
+        <w:t xml:space="preserve"> </w:t>
       </w:r>
     </w:p>
     <w:p>
@@ -153,78 +1209,11 @@
         <w:pStyle w:val="a3"/>
         <w:numPr>
           <w:ilvl w:val="0"/>
-          <w:numId w:val="1"/>
+          <w:numId w:val="3"/>
         </w:numPr>
         <w:ind w:leftChars="0"/>
         <w:jc w:val="left"/>
         <w:rPr>
-          <w:sz w:val="28"/>
-          <w:szCs w:val="28"/>
-        </w:rPr>
-      </w:pPr>
-      <w:proofErr w:type="spellStart"/>
-      <w:r>
-        <w:rPr>
-          <w:rFonts w:hint="eastAsia"/>
-          <w:sz w:val="28"/>
-          <w:szCs w:val="28"/>
-        </w:rPr>
-        <w:t>사용하는이유</w:t>
-      </w:r>
-      <w:proofErr w:type="spellEnd"/>
-    </w:p>
-    <w:p>
-      <w:pPr>
-        <w:pStyle w:val="a3"/>
-        <w:numPr>
-          <w:ilvl w:val="0"/>
-          <w:numId w:val="1"/>
-        </w:numPr>
-        <w:ind w:leftChars="0"/>
-        <w:jc w:val="left"/>
-        <w:rPr>
-          <w:sz w:val="28"/>
-          <w:szCs w:val="28"/>
-        </w:rPr>
-      </w:pPr>
-      <w:proofErr w:type="spellStart"/>
-      <w:r>
-        <w:rPr>
-          <w:rFonts w:hint="eastAsia"/>
-          <w:sz w:val="28"/>
-          <w:szCs w:val="28"/>
-        </w:rPr>
-        <w:t>사용할때의</w:t>
-      </w:r>
-      <w:proofErr w:type="spellEnd"/>
-      <w:r>
-        <w:rPr>
-          <w:rFonts w:hint="eastAsia"/>
-          <w:sz w:val="28"/>
-          <w:szCs w:val="28"/>
-        </w:rPr>
-        <w:t xml:space="preserve"> 장점</w:t>
-      </w:r>
-    </w:p>
-    <w:p>
-      <w:pPr>
-        <w:jc w:val="left"/>
-        <w:rPr>
-          <w:sz w:val="28"/>
-          <w:szCs w:val="28"/>
-        </w:rPr>
-      </w:pPr>
-    </w:p>
-    <w:p>
-      <w:pPr>
-        <w:pStyle w:val="a3"/>
-        <w:numPr>
-          <w:ilvl w:val="0"/>
-          <w:numId w:val="2"/>
-        </w:numPr>
-        <w:ind w:leftChars="0"/>
-        <w:jc w:val="left"/>
-        <w:rPr>
           <w:sz w:val="48"/>
           <w:szCs w:val="48"/>
         </w:rPr>
@@ -234,232 +1223,137 @@
           <w:sz w:val="48"/>
           <w:szCs w:val="48"/>
         </w:rPr>
-        <w:t>UML</w:t>
-      </w:r>
-      <w:r>
-        <w:rPr>
-          <w:rFonts w:hint="eastAsia"/>
+        <w:t>사용하는 이유</w:t>
+      </w:r>
+    </w:p>
+    <w:p>
+      <w:pPr>
+        <w:ind w:left="800"/>
+        <w:jc w:val="left"/>
+        <w:rPr>
+          <w:sz w:val="24"/>
+          <w:szCs w:val="24"/>
+        </w:rPr>
+      </w:pPr>
+      <w:r>
+        <w:rPr>
+          <w:sz w:val="24"/>
+          <w:szCs w:val="24"/>
+        </w:rPr>
+        <w:t xml:space="preserve">UML을 설명할 때 언급했듯이 가장 큰 장점은 실제 프로그램의 제작과정에 바로 들어갈 때보다 미리 계획도를 그려봄으로써 실제 제작에 들어가는 시간과 자원을 절약할 수 있다는 점입니다 하지만 프로그램의 크기나 복잡도가 UML을 작성하지 않아도 될 정도의 프로젝트라면 굳이 UML을 </w:t>
+      </w:r>
+      <w:r>
+        <w:rPr>
+          <w:sz w:val="24"/>
+          <w:szCs w:val="24"/>
+        </w:rPr>
+        <w:lastRenderedPageBreak/>
+        <w:t>작성 할 필요가 없습니다 UML을 사용하는 이유는 단지 자원의 소모를 절약하는 것 뿐만이 아니라 다른 관계자에게 이해를 돕고 개발 팀원간의 프로그램개발 방향을 잡는 데에도 도움이 되는데 이는 팀 개발에 있어서 개발 역할 분담과 개발 능률향상에 있어서 필수적이라고 할 수 있습니다</w:t>
+      </w:r>
+    </w:p>
+    <w:p>
+      <w:pPr>
+        <w:ind w:left="-720"/>
+        <w:jc w:val="left"/>
+        <w:rPr>
           <w:sz w:val="48"/>
           <w:szCs w:val="48"/>
         </w:rPr>
-        <w:t>이</w:t>
-      </w:r>
-      <w:r>
-        <w:rPr>
-          <w:rFonts w:hint="eastAsia"/>
-          <w:sz w:val="48"/>
-          <w:szCs w:val="48"/>
-        </w:rPr>
-        <w:t>란?</w:t>
-      </w:r>
-    </w:p>
-    <w:p>
-      <w:pPr>
-        <w:pStyle w:val="a3"/>
-        <w:ind w:leftChars="0" w:left="1120"/>
-        <w:jc w:val="left"/>
-        <w:rPr>
-          <w:sz w:val="24"/>
-          <w:szCs w:val="24"/>
-        </w:rPr>
-      </w:pPr>
-      <w:r>
-        <w:rPr>
-          <w:sz w:val="24"/>
-          <w:szCs w:val="24"/>
-        </w:rPr>
-        <w:t>UML(</w:t>
-      </w:r>
-      <w:r>
-        <w:rPr>
-          <w:rFonts w:hint="eastAsia"/>
-          <w:sz w:val="24"/>
-          <w:szCs w:val="24"/>
-        </w:rPr>
-        <w:t>통합모델링언어)</w:t>
-      </w:r>
-      <w:r>
-        <w:rPr>
-          <w:rFonts w:hint="eastAsia"/>
-          <w:sz w:val="24"/>
-          <w:szCs w:val="24"/>
-        </w:rPr>
-        <w:t>란</w:t>
-      </w:r>
-    </w:p>
-    <w:p>
-      <w:pPr>
-        <w:pStyle w:val="a3"/>
-        <w:numPr>
-          <w:ilvl w:val="0"/>
-          <w:numId w:val="2"/>
-        </w:numPr>
-        <w:ind w:leftChars="0"/>
-        <w:jc w:val="left"/>
-        <w:rPr>
-          <w:sz w:val="48"/>
-          <w:szCs w:val="48"/>
-        </w:rPr>
-      </w:pPr>
-      <w:r>
-        <w:rPr>
-          <w:rFonts w:hint="eastAsia"/>
-          <w:sz w:val="48"/>
-          <w:szCs w:val="48"/>
-        </w:rPr>
-        <w:t>UML의 종류</w:t>
-      </w:r>
-    </w:p>
-    <w:p>
-      <w:pPr>
-        <w:pStyle w:val="a3"/>
-        <w:ind w:leftChars="0" w:left="1120"/>
-        <w:jc w:val="left"/>
-        <w:rPr>
-          <w:sz w:val="24"/>
-          <w:szCs w:val="24"/>
-        </w:rPr>
-      </w:pPr>
-      <w:proofErr w:type="spellStart"/>
-      <w:r>
-        <w:rPr>
-          <w:rFonts w:hint="eastAsia"/>
-          <w:sz w:val="24"/>
-          <w:szCs w:val="24"/>
-        </w:rPr>
-        <w:t>액티비티</w:t>
-      </w:r>
-      <w:proofErr w:type="spellEnd"/>
-      <w:r>
-        <w:rPr>
-          <w:rFonts w:hint="eastAsia"/>
-          <w:sz w:val="24"/>
-          <w:szCs w:val="24"/>
-        </w:rPr>
-        <w:t xml:space="preserve"> 다이어그램</w:t>
-      </w:r>
-    </w:p>
-    <w:p>
-      <w:pPr>
-        <w:pStyle w:val="a3"/>
-        <w:ind w:leftChars="0" w:left="1120"/>
-        <w:jc w:val="left"/>
-        <w:rPr>
-          <w:sz w:val="24"/>
-          <w:szCs w:val="24"/>
-        </w:rPr>
-      </w:pPr>
-      <w:r>
-        <w:rPr>
-          <w:rFonts w:hint="eastAsia"/>
-          <w:sz w:val="24"/>
-          <w:szCs w:val="24"/>
-        </w:rPr>
-        <w:lastRenderedPageBreak/>
-        <w:t>클래스 다이어그램</w:t>
-      </w:r>
-    </w:p>
-    <w:p>
-      <w:pPr>
-        <w:pStyle w:val="a3"/>
-        <w:ind w:leftChars="0" w:left="1120"/>
-        <w:jc w:val="left"/>
-        <w:rPr>
-          <w:rFonts w:hint="eastAsia"/>
-          <w:sz w:val="24"/>
-          <w:szCs w:val="24"/>
-        </w:rPr>
-      </w:pPr>
-      <w:proofErr w:type="spellStart"/>
-      <w:r>
-        <w:rPr>
-          <w:rFonts w:hint="eastAsia"/>
-          <w:sz w:val="24"/>
-          <w:szCs w:val="24"/>
-        </w:rPr>
-        <w:t>디플로이먼트</w:t>
-      </w:r>
-      <w:proofErr w:type="spellEnd"/>
-      <w:r>
-        <w:rPr>
-          <w:rFonts w:hint="eastAsia"/>
-          <w:sz w:val="24"/>
-          <w:szCs w:val="24"/>
-        </w:rPr>
-        <w:t xml:space="preserve"> 다이어그램</w:t>
-      </w:r>
-      <w:bookmarkStart w:id="0" w:name="_GoBack"/>
-      <w:bookmarkEnd w:id="0"/>
-    </w:p>
-    <w:p>
-      <w:pPr>
-        <w:pStyle w:val="a3"/>
-        <w:numPr>
-          <w:ilvl w:val="0"/>
-          <w:numId w:val="2"/>
-        </w:numPr>
-        <w:ind w:leftChars="0"/>
-        <w:jc w:val="left"/>
-        <w:rPr>
-          <w:sz w:val="48"/>
-          <w:szCs w:val="48"/>
-        </w:rPr>
-      </w:pPr>
-      <w:r>
-        <w:rPr>
-          <w:rFonts w:hint="eastAsia"/>
-          <w:sz w:val="48"/>
-          <w:szCs w:val="48"/>
-        </w:rPr>
-        <w:t>작성법</w:t>
-      </w:r>
-    </w:p>
-    <w:p>
-      <w:pPr>
-        <w:pStyle w:val="a3"/>
-        <w:numPr>
-          <w:ilvl w:val="0"/>
-          <w:numId w:val="2"/>
-        </w:numPr>
-        <w:ind w:leftChars="0"/>
-        <w:jc w:val="left"/>
-        <w:rPr>
-          <w:sz w:val="48"/>
-          <w:szCs w:val="48"/>
-        </w:rPr>
-      </w:pPr>
-      <w:r>
-        <w:rPr>
-          <w:rFonts w:hint="eastAsia"/>
-          <w:sz w:val="48"/>
-          <w:szCs w:val="48"/>
-        </w:rPr>
-        <w:t>사용하는 이유</w:t>
-      </w:r>
-    </w:p>
-    <w:p>
-      <w:pPr>
-        <w:pStyle w:val="a3"/>
-        <w:numPr>
-          <w:ilvl w:val="0"/>
-          <w:numId w:val="2"/>
-        </w:numPr>
-        <w:ind w:leftChars="0"/>
-        <w:jc w:val="left"/>
-        <w:rPr>
-          <w:rFonts w:hint="eastAsia"/>
-          <w:sz w:val="48"/>
-          <w:szCs w:val="48"/>
-        </w:rPr>
-      </w:pPr>
-      <w:r>
-        <w:rPr>
-          <w:rFonts w:hint="eastAsia"/>
-          <w:sz w:val="48"/>
-          <w:szCs w:val="48"/>
-        </w:rPr>
-        <w:t>장점</w:t>
-      </w:r>
+      </w:pPr>
+      <w:r>
+        <w:t>참고</w:t>
+      </w:r>
+    </w:p>
+    <w:p>
+      <w:pPr>
+        <w:ind w:left="-720"/>
+        <w:jc w:val="left"/>
+        <w:rPr>
+          <w:szCs w:val="20"/>
+        </w:rPr>
+      </w:pPr>
+    </w:p>
+    <w:p>
+      <w:pPr>
+        <w:jc w:val="left"/>
+      </w:pPr>
+      <w:hyperlink r:id="rId11">
+        <w:r>
+          <w:rPr>
+            <w:rStyle w:val="a7"/>
+            <w:rFonts w:ascii="맑은 고딕" w:eastAsia="맑은 고딕" w:hAnsi="맑은 고딕" w:cs="맑은 고딕"/>
+            <w:sz w:val="24"/>
+            <w:szCs w:val="24"/>
+          </w:rPr>
+          <w:t>http://www.nextree.co.kr/p6753/</w:t>
+        </w:r>
+      </w:hyperlink>
+      <w:r>
+        <w:rPr>
+          <w:rFonts w:ascii="맑은 고딕" w:eastAsia="맑은 고딕" w:hAnsi="맑은 고딕" w:cs="맑은 고딕"/>
+          <w:sz w:val="24"/>
+          <w:szCs w:val="24"/>
+        </w:rPr>
+        <w:t xml:space="preserve"> (클래스 다이어그램)</w:t>
+      </w:r>
+    </w:p>
+    <w:p>
+      <w:pPr>
+        <w:jc w:val="left"/>
+      </w:pPr>
+      <w:hyperlink r:id="rId12">
+        <w:r>
+          <w:rPr>
+            <w:rStyle w:val="a7"/>
+            <w:rFonts w:ascii="맑은 고딕" w:eastAsia="맑은 고딕" w:hAnsi="맑은 고딕" w:cs="맑은 고딕"/>
+            <w:sz w:val="24"/>
+            <w:szCs w:val="24"/>
+          </w:rPr>
+          <w:t>http://sfeg.tistory.com/339</w:t>
+        </w:r>
+      </w:hyperlink>
+      <w:r>
+        <w:rPr>
+          <w:rFonts w:ascii="맑은 고딕" w:eastAsia="맑은 고딕" w:hAnsi="맑은 고딕" w:cs="맑은 고딕"/>
+          <w:sz w:val="24"/>
+          <w:szCs w:val="24"/>
+        </w:rPr>
+        <w:t xml:space="preserve"> (다이어그램 정리)</w:t>
+      </w:r>
+    </w:p>
+    <w:p>
+      <w:pPr>
+        <w:jc w:val="left"/>
+      </w:pPr>
+      <w:hyperlink r:id="rId13">
+        <w:r>
+          <w:rPr>
+            <w:rStyle w:val="a7"/>
+            <w:rFonts w:ascii="맑은 고딕" w:eastAsia="맑은 고딕" w:hAnsi="맑은 고딕" w:cs="맑은 고딕"/>
+            <w:sz w:val="24"/>
+            <w:szCs w:val="24"/>
+          </w:rPr>
+          <w:t>http://hersheysman.tistory.com/204</w:t>
+        </w:r>
+      </w:hyperlink>
+      <w:r>
+        <w:rPr>
+          <w:rFonts w:ascii="맑은 고딕" w:eastAsia="맑은 고딕" w:hAnsi="맑은 고딕" w:cs="맑은 고딕"/>
+          <w:sz w:val="24"/>
+          <w:szCs w:val="24"/>
+        </w:rPr>
+        <w:t xml:space="preserve"> (다이어그램 정리, 사진)</w:t>
+      </w:r>
+    </w:p>
+    <w:p>
+      <w:pPr>
+        <w:jc w:val="left"/>
+        <w:rPr>
+          <w:rFonts w:ascii="맑은 고딕" w:eastAsia="맑은 고딕" w:hAnsi="맑은 고딕" w:cs="맑은 고딕"/>
+          <w:sz w:val="24"/>
+          <w:szCs w:val="24"/>
+        </w:rPr>
+      </w:pPr>
     </w:p>
     <w:sectPr>
       <w:pgSz w:w="11906" w:h="16838"/>
@@ -471,6 +1365,56 @@
 </w:document>
 </file>
 
+<file path=word/endnotes.xml><?xml version="1.0" encoding="utf-8"?>
+<w:endnotes xmlns:wpc="http://schemas.microsoft.com/office/word/2010/wordprocessingCanvas" xmlns:cx="http://schemas.microsoft.com/office/drawing/2014/chartex" xmlns:mc="http://schemas.openxmlformats.org/markup-compatibility/2006" xmlns:o="urn:schemas-microsoft-com:office:office" xmlns:r="http://schemas.openxmlformats.org/officeDocument/2006/relationships" xmlns:m="http://schemas.openxmlformats.org/officeDocument/2006/math" xmlns:v="urn:schemas-microsoft-com:vml" xmlns:wp14="http://schemas.microsoft.com/office/word/2010/wordprocessingDrawing" xmlns:wp="http://schemas.openxmlformats.org/drawingml/2006/wordprocessingDrawing" xmlns:w10="urn:schemas-microsoft-com:office:word" xmlns:w="http://schemas.openxmlformats.org/wordprocessingml/2006/main" xmlns:w14="http://schemas.microsoft.com/office/word/2010/wordml" xmlns:w15="http://schemas.microsoft.com/office/word/2012/wordml" xmlns:w16se="http://schemas.microsoft.com/office/word/2015/wordml/symex" xmlns:wpg="http://schemas.microsoft.com/office/word/2010/wordprocessingGroup" xmlns:wpi="http://schemas.microsoft.com/office/word/2010/wordprocessingInk" xmlns:wne="http://schemas.microsoft.com/office/word/2006/wordml" xmlns:wps="http://schemas.microsoft.com/office/word/2010/wordprocessingShape" mc:Ignorable="w14 w15 w16se wp14">
+  <w:endnote w:type="separator" w:id="-1">
+    <w:p>
+      <w:pPr>
+        <w:spacing w:after="0" w:line="240" w:lineRule="auto"/>
+      </w:pPr>
+      <w:r>
+        <w:separator/>
+      </w:r>
+    </w:p>
+  </w:endnote>
+  <w:endnote w:type="continuationSeparator" w:id="0">
+    <w:p>
+      <w:pPr>
+        <w:spacing w:after="0" w:line="240" w:lineRule="auto"/>
+      </w:pPr>
+      <w:r>
+        <w:continuationSeparator/>
+      </w:r>
+    </w:p>
+  </w:endnote>
+</w:endnotes>
+</file>
+
+<file path=word/footnotes.xml><?xml version="1.0" encoding="utf-8"?>
+<w:footnotes xmlns:wpc="http://schemas.microsoft.com/office/word/2010/wordprocessingCanvas" xmlns:cx="http://schemas.microsoft.com/office/drawing/2014/chartex" xmlns:mc="http://schemas.openxmlformats.org/markup-compatibility/2006" xmlns:o="urn:schemas-microsoft-com:office:office" xmlns:r="http://schemas.openxmlformats.org/officeDocument/2006/relationships" xmlns:m="http://schemas.openxmlformats.org/officeDocument/2006/math" xmlns:v="urn:schemas-microsoft-com:vml" xmlns:wp14="http://schemas.microsoft.com/office/word/2010/wordprocessingDrawing" xmlns:wp="http://schemas.openxmlformats.org/drawingml/2006/wordprocessingDrawing" xmlns:w10="urn:schemas-microsoft-com:office:word" xmlns:w="http://schemas.openxmlformats.org/wordprocessingml/2006/main" xmlns:w14="http://schemas.microsoft.com/office/word/2010/wordml" xmlns:w15="http://schemas.microsoft.com/office/word/2012/wordml" xmlns:w16se="http://schemas.microsoft.com/office/word/2015/wordml/symex" xmlns:wpg="http://schemas.microsoft.com/office/word/2010/wordprocessingGroup" xmlns:wpi="http://schemas.microsoft.com/office/word/2010/wordprocessingInk" xmlns:wne="http://schemas.microsoft.com/office/word/2006/wordml" xmlns:wps="http://schemas.microsoft.com/office/word/2010/wordprocessingShape" mc:Ignorable="w14 w15 w16se wp14">
+  <w:footnote w:type="separator" w:id="-1">
+    <w:p>
+      <w:pPr>
+        <w:spacing w:after="0" w:line="240" w:lineRule="auto"/>
+      </w:pPr>
+      <w:r>
+        <w:separator/>
+      </w:r>
+    </w:p>
+  </w:footnote>
+  <w:footnote w:type="continuationSeparator" w:id="0">
+    <w:p>
+      <w:pPr>
+        <w:spacing w:after="0" w:line="240" w:lineRule="auto"/>
+      </w:pPr>
+      <w:r>
+        <w:continuationSeparator/>
+      </w:r>
+    </w:p>
+  </w:footnote>
+</w:footnotes>
+</file>
+
 <file path=word/numbering.xml><?xml version="1.0" encoding="utf-8"?>
 <w:numbering xmlns:wpc="http://schemas.microsoft.com/office/word/2010/wordprocessingCanvas" xmlns:cx="http://schemas.microsoft.com/office/drawing/2014/chartex" xmlns:mc="http://schemas.openxmlformats.org/markup-compatibility/2006" xmlns:o="urn:schemas-microsoft-com:office:office" xmlns:r="http://schemas.openxmlformats.org/officeDocument/2006/relationships" xmlns:m="http://schemas.openxmlformats.org/officeDocument/2006/math" xmlns:v="urn:schemas-microsoft-com:vml" xmlns:wp14="http://schemas.microsoft.com/office/word/2010/wordprocessingDrawing" xmlns:wp="http://schemas.openxmlformats.org/drawingml/2006/wordprocessingDrawing" xmlns:w10="urn:schemas-microsoft-com:office:word" xmlns:w="http://schemas.openxmlformats.org/wordprocessingml/2006/main" xmlns:w14="http://schemas.microsoft.com/office/word/2010/wordml" xmlns:w15="http://schemas.microsoft.com/office/word/2012/wordml" xmlns:w16se="http://schemas.microsoft.com/office/word/2015/wordml/symex" xmlns:wpg="http://schemas.microsoft.com/office/word/2010/wordprocessingGroup" xmlns:wpi="http://schemas.microsoft.com/office/word/2010/wordprocessingInk" xmlns:wne="http://schemas.microsoft.com/office/word/2006/wordml" xmlns:wps="http://schemas.microsoft.com/office/word/2010/wordprocessingShape" mc:Ignorable="w14 w15 w16se wp14">
   <w:abstractNum w:abstractNumId="0" w15:restartNumberingAfterBreak="0">
@@ -563,6 +1507,92 @@
     </w:lvl>
   </w:abstractNum>
   <w:abstractNum w:abstractNumId="1" w15:restartNumberingAfterBreak="0">
+    <w:nsid w:val="1BF77A3C"/>
+    <w:multiLevelType w:val="hybridMultilevel"/>
+    <w:tmpl w:val="527A884E"/>
+    <w:lvl w:ilvl="0" w:tplc="8474D3E4">
+      <w:start w:val="1"/>
+      <w:numFmt w:val="decimal"/>
+      <w:lvlText w:val="%1."/>
+      <w:lvlJc w:val="left"/>
+      <w:pPr>
+        <w:ind w:left="800" w:hanging="400"/>
+      </w:pPr>
+    </w:lvl>
+    <w:lvl w:ilvl="1" w:tplc="5BE48C64">
+      <w:start w:val="1"/>
+      <w:numFmt w:val="lowerLetter"/>
+      <w:lvlText w:val="%2."/>
+      <w:lvlJc w:val="left"/>
+      <w:pPr>
+        <w:ind w:left="1200" w:hanging="400"/>
+      </w:pPr>
+    </w:lvl>
+    <w:lvl w:ilvl="2" w:tplc="60F8631C">
+      <w:start w:val="1"/>
+      <w:numFmt w:val="lowerRoman"/>
+      <w:lvlText w:val="%3."/>
+      <w:lvlJc w:val="right"/>
+      <w:pPr>
+        <w:ind w:left="1600" w:hanging="400"/>
+      </w:pPr>
+    </w:lvl>
+    <w:lvl w:ilvl="3" w:tplc="9D8ED288">
+      <w:start w:val="1"/>
+      <w:numFmt w:val="decimal"/>
+      <w:lvlText w:val="%4."/>
+      <w:lvlJc w:val="left"/>
+      <w:pPr>
+        <w:ind w:left="2000" w:hanging="400"/>
+      </w:pPr>
+    </w:lvl>
+    <w:lvl w:ilvl="4" w:tplc="39804D10">
+      <w:start w:val="1"/>
+      <w:numFmt w:val="lowerLetter"/>
+      <w:lvlText w:val="%5."/>
+      <w:lvlJc w:val="left"/>
+      <w:pPr>
+        <w:ind w:left="2400" w:hanging="400"/>
+      </w:pPr>
+    </w:lvl>
+    <w:lvl w:ilvl="5" w:tplc="F094ED96">
+      <w:start w:val="1"/>
+      <w:numFmt w:val="lowerRoman"/>
+      <w:lvlText w:val="%6."/>
+      <w:lvlJc w:val="right"/>
+      <w:pPr>
+        <w:ind w:left="2800" w:hanging="400"/>
+      </w:pPr>
+    </w:lvl>
+    <w:lvl w:ilvl="6" w:tplc="58C851DC">
+      <w:start w:val="1"/>
+      <w:numFmt w:val="decimal"/>
+      <w:lvlText w:val="%7."/>
+      <w:lvlJc w:val="left"/>
+      <w:pPr>
+        <w:ind w:left="3200" w:hanging="400"/>
+      </w:pPr>
+    </w:lvl>
+    <w:lvl w:ilvl="7" w:tplc="C92673D8">
+      <w:start w:val="1"/>
+      <w:numFmt w:val="lowerLetter"/>
+      <w:lvlText w:val="%8."/>
+      <w:lvlJc w:val="left"/>
+      <w:pPr>
+        <w:ind w:left="3600" w:hanging="400"/>
+      </w:pPr>
+    </w:lvl>
+    <w:lvl w:ilvl="8" w:tplc="C8F60906">
+      <w:start w:val="1"/>
+      <w:numFmt w:val="lowerRoman"/>
+      <w:lvlText w:val="%9."/>
+      <w:lvlJc w:val="right"/>
+      <w:pPr>
+        <w:ind w:left="4000" w:hanging="400"/>
+      </w:pPr>
+    </w:lvl>
+  </w:abstractNum>
+  <w:abstractNum w:abstractNumId="2" w15:restartNumberingAfterBreak="0">
     <w:nsid w:val="57F0628C"/>
     <w:multiLevelType w:val="hybridMultilevel"/>
     <w:tmpl w:val="23B2B98C"/>
@@ -652,10 +1682,13 @@
     </w:lvl>
   </w:abstractNum>
   <w:num w:numId="1">
+    <w:abstractNumId w:val="1"/>
+  </w:num>
+  <w:num w:numId="2">
     <w:abstractNumId w:val="0"/>
   </w:num>
-  <w:num w:numId="2">
-    <w:abstractNumId w:val="1"/>
+  <w:num w:numId="3">
+    <w:abstractNumId w:val="2"/>
   </w:num>
 </w:numbering>
 </file>
@@ -1098,6 +2131,135 @@
       <w:ind w:leftChars="400" w:left="800"/>
     </w:pPr>
   </w:style>
+  <w:style w:type="paragraph" w:styleId="a4">
+    <w:name w:val="header"/>
+    <w:basedOn w:val="a"/>
+    <w:link w:val="Char"/>
+    <w:uiPriority w:val="99"/>
+    <w:unhideWhenUsed/>
+    <w:rsid w:val="000B180F"/>
+    <w:pPr>
+      <w:tabs>
+        <w:tab w:val="center" w:pos="4513"/>
+        <w:tab w:val="right" w:pos="9026"/>
+      </w:tabs>
+      <w:snapToGrid w:val="0"/>
+    </w:pPr>
+  </w:style>
+  <w:style w:type="character" w:customStyle="1" w:styleId="Char">
+    <w:name w:val="머리글 Char"/>
+    <w:basedOn w:val="a0"/>
+    <w:link w:val="a4"/>
+    <w:uiPriority w:val="99"/>
+    <w:rsid w:val="000B180F"/>
+  </w:style>
+  <w:style w:type="paragraph" w:styleId="a5">
+    <w:name w:val="footer"/>
+    <w:basedOn w:val="a"/>
+    <w:link w:val="Char0"/>
+    <w:uiPriority w:val="99"/>
+    <w:unhideWhenUsed/>
+    <w:rsid w:val="000B180F"/>
+    <w:pPr>
+      <w:tabs>
+        <w:tab w:val="center" w:pos="4513"/>
+        <w:tab w:val="right" w:pos="9026"/>
+      </w:tabs>
+      <w:snapToGrid w:val="0"/>
+    </w:pPr>
+  </w:style>
+  <w:style w:type="character" w:customStyle="1" w:styleId="Char0">
+    <w:name w:val="바닥글 Char"/>
+    <w:basedOn w:val="a0"/>
+    <w:link w:val="a5"/>
+    <w:uiPriority w:val="99"/>
+    <w:rsid w:val="000B180F"/>
+  </w:style>
+  <w:style w:type="table" w:styleId="a6">
+    <w:name w:val="Table Grid"/>
+    <w:basedOn w:val="a1"/>
+    <w:uiPriority w:val="59"/>
+    <w:rsid w:val="00FB4123"/>
+    <w:pPr>
+      <w:spacing w:after="0" w:line="240" w:lineRule="auto"/>
+    </w:pPr>
+    <w:tblPr>
+      <w:tblBorders>
+        <w:top w:val="single" w:sz="4" w:space="0" w:color="000000" w:themeColor="text1"/>
+        <w:left w:val="single" w:sz="4" w:space="0" w:color="000000" w:themeColor="text1"/>
+        <w:bottom w:val="single" w:sz="4" w:space="0" w:color="000000" w:themeColor="text1"/>
+        <w:right w:val="single" w:sz="4" w:space="0" w:color="000000" w:themeColor="text1"/>
+        <w:insideH w:val="single" w:sz="4" w:space="0" w:color="000000" w:themeColor="text1"/>
+        <w:insideV w:val="single" w:sz="4" w:space="0" w:color="000000" w:themeColor="text1"/>
+      </w:tblBorders>
+    </w:tblPr>
+  </w:style>
+  <w:style w:type="table" w:styleId="1-1">
+    <w:name w:val="Grid Table 1 Light Accent 1"/>
+    <w:basedOn w:val="a1"/>
+    <w:uiPriority w:val="46"/>
+    <w:pPr>
+      <w:spacing w:after="0" w:line="240" w:lineRule="auto"/>
+    </w:pPr>
+    <w:tblPr>
+      <w:tblStyleRowBandSize w:val="1"/>
+      <w:tblStyleColBandSize w:val="1"/>
+      <w:tblBorders>
+        <w:top w:val="single" w:sz="4" w:space="0" w:color="BDD6EE" w:themeColor="accent1" w:themeTint="66"/>
+        <w:left w:val="single" w:sz="4" w:space="0" w:color="BDD6EE" w:themeColor="accent1" w:themeTint="66"/>
+        <w:bottom w:val="single" w:sz="4" w:space="0" w:color="BDD6EE" w:themeColor="accent1" w:themeTint="66"/>
+        <w:right w:val="single" w:sz="4" w:space="0" w:color="BDD6EE" w:themeColor="accent1" w:themeTint="66"/>
+        <w:insideH w:val="single" w:sz="4" w:space="0" w:color="BDD6EE" w:themeColor="accent1" w:themeTint="66"/>
+        <w:insideV w:val="single" w:sz="4" w:space="0" w:color="BDD6EE" w:themeColor="accent1" w:themeTint="66"/>
+      </w:tblBorders>
+    </w:tblPr>
+    <w:tblStylePr w:type="firstRow">
+      <w:rPr>
+        <w:b/>
+        <w:bCs/>
+      </w:rPr>
+      <w:tblPr/>
+      <w:tcPr>
+        <w:tcBorders>
+          <w:bottom w:val="single" w:sz="12" w:space="0" w:color="9CC2E5" w:themeColor="accent1" w:themeTint="99"/>
+        </w:tcBorders>
+      </w:tcPr>
+    </w:tblStylePr>
+    <w:tblStylePr w:type="lastRow">
+      <w:rPr>
+        <w:b/>
+        <w:bCs/>
+      </w:rPr>
+      <w:tblPr/>
+      <w:tcPr>
+        <w:tcBorders>
+          <w:top w:val="double" w:sz="2" w:space="0" w:color="9CC2E5" w:themeColor="accent1" w:themeTint="99"/>
+        </w:tcBorders>
+      </w:tcPr>
+    </w:tblStylePr>
+    <w:tblStylePr w:type="firstCol">
+      <w:rPr>
+        <w:b/>
+        <w:bCs/>
+      </w:rPr>
+    </w:tblStylePr>
+    <w:tblStylePr w:type="lastCol">
+      <w:rPr>
+        <w:b/>
+        <w:bCs/>
+      </w:rPr>
+    </w:tblStylePr>
+  </w:style>
+  <w:style w:type="character" w:styleId="a7">
+    <w:name w:val="Hyperlink"/>
+    <w:basedOn w:val="a0"/>
+    <w:uiPriority w:val="99"/>
+    <w:unhideWhenUsed/>
+    <w:rPr>
+      <w:color w:val="0563C1" w:themeColor="hyperlink"/>
+      <w:u w:val="single"/>
+    </w:rPr>
+  </w:style>
 </w:styles>
 </file>
 
@@ -1360,4 +2522,16 @@
     </a:ext>
   </a:extLst>
 </a:theme>
+</file>
+
+<file path=customXml/item1.xml><?xml version="1.0" encoding="utf-8"?>
+<b:Sources xmlns:b="http://schemas.openxmlformats.org/officeDocument/2006/bibliography" xmlns="http://schemas.openxmlformats.org/officeDocument/2006/bibliography" SelectedStyle="\APASixthEditionOfficeOnline.xsl" StyleName="APA" Version="6"/>
+</file>
+
+<file path=customXml/itemProps1.xml><?xml version="1.0" encoding="utf-8"?>
+<ds:datastoreItem xmlns:ds="http://schemas.openxmlformats.org/officeDocument/2006/customXml" ds:itemID="{D1F74134-886B-45E7-8DAB-F570F23F09C7}">
+  <ds:schemaRefs>
+    <ds:schemaRef ds:uri="http://schemas.openxmlformats.org/officeDocument/2006/bibliography"/>
+  </ds:schemaRefs>
+</ds:datastoreItem>
 </file>